--- a/DOCX-it/main_courses/Cod e la sua nonna po una salsa.docx
+++ b/DOCX-it/main_courses/Cod e la sua nonna po una salsa.docx
@@ -7,7 +7,7 @@
         <w:pStyle w:val="Heading1"/>
       </w:pPr>
       <w:r>
-        <w:t>Il merluzzo e la sua salsa "Mamie P.O."</w:t>
+        <w:t>Merluzzo e il suo “Mamie P.O.” Salsa</w:t>
       </w:r>
     </w:p>
     <w:p>
@@ -143,12 +143,12 @@
         <w:pStyle w:val="Heading3"/>
       </w:pPr>
       <w:r>
-        <w:t>Pescare</w:t>
-      </w:r>
-    </w:p>
-    <w:p>
-      <w:r>
-        <w:t>Cuocere il pesce nel cortile: far bollire l'acqua, aggiungere il cubo del brodo, quindi cuocere il pesce con piccoli brodi per 10 minuti.</w:t>
+        <w:t>Il pesce</w:t>
+      </w:r>
+    </w:p>
+    <w:p>
+      <w:r>
+        <w:t>Cuocere il pesce nel brodo: far bollire l'acqua, aggiungere il dado, quindi cuocere il pesce a fuoco lento per 10 minuti.</w:t>
       </w:r>
     </w:p>
     <w:p>
@@ -161,27 +161,27 @@
     </w:p>
     <w:p>
       <w:r>
-        <w:t>In una doppia caldaia, mescolare i tuorli, l'aceto, l'acqua, il sale e il pepe.</w:t>
-      </w:r>
-    </w:p>
-    <w:p>
-      <w:r>
-        <w:t>Aggiungi il burro tagliato a pezzi a poco a poco mescolando (i tuorli non dovrebbero cuocere)</w:t>
-      </w:r>
-    </w:p>
-    <w:p>
-      <w:r>
-        <w:t>Aggiungi il succo di limone.</w:t>
-      </w:r>
-    </w:p>
-    <w:p>
-      <w:r>
-        <w:t>La salsa deve addensarsi, senza fare grumi. Puoi fermare il fuoco prima che si addensa e lasciati in attesa mescolando regolarmente.</w:t>
-      </w:r>
-    </w:p>
-    <w:p>
-      <w:r>
-        <w:t>Assaggia e rettifica il condimento.</w:t>
+        <w:t>A bagnomaria mescolare i tuorli, l'aceto, l'acqua, il sale e il pepe.</w:t>
+      </w:r>
+    </w:p>
+    <w:p>
+      <w:r>
+        <w:t>Aggiungere poco alla volta il burro tagliato a pezzetti mescolando (i tuorli non devono cuocere)</w:t>
+      </w:r>
+    </w:p>
+    <w:p>
+      <w:r>
+        <w:t>Aggiungere il succo di limone.</w:t>
+      </w:r>
+    </w:p>
+    <w:p>
+      <w:r>
+        <w:t>La salsa dovrà addensarsi senza formare grumi. Puoi fermare il fuoco prima che si addensi e lasciare aspettare, mescolando regolarmente.</w:t>
+      </w:r>
+    </w:p>
+    <w:p>
+      <w:r>
+        <w:t>Assaggia e aggiusta il condimento.</w:t>
       </w:r>
     </w:p>
     <w:p>
